--- a/Engenharia de software/Qualidade de software.docx
+++ b/Engenharia de software/Qualidade de software.docx
@@ -607,6 +607,542 @@
         <w:t xml:space="preserve"> ao processo como um todo. (errado). Não gera mais custos no processo.</w:t>
       </w:r>
     </w:p>
+    <w:p>
+      <w:pPr>
+        <w:shd w:val="clear" w:color="auto" w:fill="FFFFFF"/>
+        <w:spacing w:after="0" w:line="240" w:lineRule="auto"/>
+        <w:rPr>
+          <w:rFonts w:ascii="Open Sans" w:eastAsia="Times New Roman" w:hAnsi="Open Sans" w:cs="Open Sans"/>
+          <w:b/>
+          <w:bCs/>
+          <w:color w:val="343A40"/>
+          <w:sz w:val="21"/>
+          <w:szCs w:val="21"/>
+          <w:lang w:eastAsia="pt-BR"/>
+        </w:rPr>
+      </w:pPr>
+      <w:r>
+        <w:rPr>
+          <w:rFonts w:ascii="Open Sans" w:eastAsia="Times New Roman" w:hAnsi="Open Sans" w:cs="Open Sans"/>
+          <w:b/>
+          <w:bCs/>
+          <w:color w:val="343A40"/>
+          <w:sz w:val="21"/>
+          <w:szCs w:val="21"/>
+          <w:lang w:eastAsia="pt-BR"/>
+        </w:rPr>
+        <w:t>ISO 9126 - RESUMINHO:</w:t>
+      </w:r>
+    </w:p>
+    <w:p>
+      <w:pPr>
+        <w:shd w:val="clear" w:color="auto" w:fill="FFFFFF"/>
+        <w:spacing w:after="0" w:line="240" w:lineRule="auto"/>
+        <w:rPr>
+          <w:rFonts w:ascii="Open Sans" w:eastAsia="Times New Roman" w:hAnsi="Open Sans" w:cs="Open Sans"/>
+          <w:color w:val="343A40"/>
+          <w:sz w:val="21"/>
+          <w:szCs w:val="21"/>
+          <w:lang w:eastAsia="pt-BR"/>
+        </w:rPr>
+      </w:pPr>
+    </w:p>
+    <w:p>
+      <w:pPr>
+        <w:shd w:val="clear" w:color="auto" w:fill="FFFFFF"/>
+        <w:spacing w:after="0" w:line="240" w:lineRule="auto"/>
+        <w:rPr>
+          <w:rFonts w:ascii="Open Sans" w:eastAsia="Times New Roman" w:hAnsi="Open Sans" w:cs="Open Sans"/>
+          <w:color w:val="343A40"/>
+          <w:sz w:val="21"/>
+          <w:szCs w:val="21"/>
+          <w:lang w:eastAsia="pt-BR"/>
+        </w:rPr>
+      </w:pPr>
+      <w:r>
+        <w:rPr>
+          <w:rFonts w:ascii="Open Sans" w:eastAsia="Times New Roman" w:hAnsi="Open Sans" w:cs="Open Sans"/>
+          <w:b/>
+          <w:bCs/>
+          <w:color w:val="0000FF"/>
+          <w:sz w:val="21"/>
+          <w:szCs w:val="21"/>
+          <w:lang w:eastAsia="pt-BR"/>
+        </w:rPr>
+        <w:t>INTERNA E EXTERNA:</w:t>
+      </w:r>
+    </w:p>
+    <w:p>
+      <w:pPr>
+        <w:pStyle w:val="PargrafodaLista"/>
+        <w:numPr>
+          <w:ilvl w:val="0"/>
+          <w:numId w:val="2"/>
+        </w:numPr>
+        <w:shd w:val="clear" w:color="auto" w:fill="FFFFFF"/>
+        <w:spacing w:after="0" w:line="240" w:lineRule="auto"/>
+        <w:rPr>
+          <w:rFonts w:ascii="Open Sans" w:eastAsia="Times New Roman" w:hAnsi="Open Sans" w:cs="Open Sans"/>
+          <w:color w:val="343A40"/>
+          <w:sz w:val="21"/>
+          <w:szCs w:val="21"/>
+          <w:lang w:eastAsia="pt-BR"/>
+        </w:rPr>
+      </w:pPr>
+      <w:r>
+        <w:rPr>
+          <w:rFonts w:ascii="Open Sans" w:eastAsia="Times New Roman" w:hAnsi="Open Sans" w:cs="Open Sans"/>
+          <w:b/>
+          <w:bCs/>
+          <w:color w:val="343A40"/>
+          <w:sz w:val="21"/>
+          <w:szCs w:val="21"/>
+          <w:lang w:eastAsia="pt-BR"/>
+        </w:rPr>
+        <w:t>F</w:t>
+      </w:r>
+      <w:r>
+        <w:rPr>
+          <w:rFonts w:ascii="Open Sans" w:eastAsia="Times New Roman" w:hAnsi="Open Sans" w:cs="Open Sans"/>
+          <w:color w:val="343A40"/>
+          <w:sz w:val="21"/>
+          <w:szCs w:val="21"/>
+          <w:lang w:eastAsia="pt-BR"/>
+        </w:rPr>
+        <w:t>uncionalidade</w:t>
+      </w:r>
+    </w:p>
+    <w:p>
+      <w:pPr>
+        <w:pStyle w:val="PargrafodaLista"/>
+        <w:numPr>
+          <w:ilvl w:val="0"/>
+          <w:numId w:val="2"/>
+        </w:numPr>
+        <w:shd w:val="clear" w:color="auto" w:fill="FFFFFF"/>
+        <w:spacing w:after="0" w:line="240" w:lineRule="auto"/>
+        <w:rPr>
+          <w:rFonts w:ascii="Open Sans" w:eastAsia="Times New Roman" w:hAnsi="Open Sans" w:cs="Open Sans"/>
+          <w:color w:val="343A40"/>
+          <w:sz w:val="21"/>
+          <w:szCs w:val="21"/>
+          <w:lang w:eastAsia="pt-BR"/>
+        </w:rPr>
+      </w:pPr>
+      <w:r>
+        <w:rPr>
+          <w:rFonts w:ascii="Open Sans" w:eastAsia="Times New Roman" w:hAnsi="Open Sans" w:cs="Open Sans"/>
+          <w:b/>
+          <w:bCs/>
+          <w:color w:val="343A40"/>
+          <w:sz w:val="21"/>
+          <w:szCs w:val="21"/>
+          <w:lang w:eastAsia="pt-BR"/>
+        </w:rPr>
+        <w:t>U</w:t>
+      </w:r>
+      <w:r>
+        <w:rPr>
+          <w:rFonts w:ascii="Open Sans" w:eastAsia="Times New Roman" w:hAnsi="Open Sans" w:cs="Open Sans"/>
+          <w:color w:val="343A40"/>
+          <w:sz w:val="21"/>
+          <w:szCs w:val="21"/>
+          <w:lang w:eastAsia="pt-BR"/>
+        </w:rPr>
+        <w:t>sabilidade</w:t>
+      </w:r>
+    </w:p>
+    <w:p>
+      <w:pPr>
+        <w:pStyle w:val="PargrafodaLista"/>
+        <w:numPr>
+          <w:ilvl w:val="0"/>
+          <w:numId w:val="2"/>
+        </w:numPr>
+        <w:shd w:val="clear" w:color="auto" w:fill="FFFFFF"/>
+        <w:spacing w:after="0" w:line="240" w:lineRule="auto"/>
+        <w:rPr>
+          <w:rFonts w:ascii="Open Sans" w:eastAsia="Times New Roman" w:hAnsi="Open Sans" w:cs="Open Sans"/>
+          <w:color w:val="343A40"/>
+          <w:sz w:val="21"/>
+          <w:szCs w:val="21"/>
+          <w:lang w:eastAsia="pt-BR"/>
+        </w:rPr>
+      </w:pPr>
+      <w:r>
+        <w:rPr>
+          <w:rFonts w:ascii="Open Sans" w:eastAsia="Times New Roman" w:hAnsi="Open Sans" w:cs="Open Sans"/>
+          <w:b/>
+          <w:bCs/>
+          <w:color w:val="343A40"/>
+          <w:sz w:val="21"/>
+          <w:szCs w:val="21"/>
+          <w:lang w:eastAsia="pt-BR"/>
+        </w:rPr>
+        <w:t>C</w:t>
+      </w:r>
+      <w:r>
+        <w:rPr>
+          <w:rFonts w:ascii="Open Sans" w:eastAsia="Times New Roman" w:hAnsi="Open Sans" w:cs="Open Sans"/>
+          <w:color w:val="343A40"/>
+          <w:sz w:val="21"/>
+          <w:szCs w:val="21"/>
+          <w:lang w:eastAsia="pt-BR"/>
+        </w:rPr>
+        <w:t>onfiabilidade</w:t>
+      </w:r>
+    </w:p>
+    <w:p>
+      <w:pPr>
+        <w:pStyle w:val="PargrafodaLista"/>
+        <w:numPr>
+          <w:ilvl w:val="0"/>
+          <w:numId w:val="2"/>
+        </w:numPr>
+        <w:shd w:val="clear" w:color="auto" w:fill="FFFFFF"/>
+        <w:spacing w:after="0" w:line="240" w:lineRule="auto"/>
+        <w:rPr>
+          <w:rFonts w:ascii="Open Sans" w:eastAsia="Times New Roman" w:hAnsi="Open Sans" w:cs="Open Sans"/>
+          <w:color w:val="343A40"/>
+          <w:sz w:val="21"/>
+          <w:szCs w:val="21"/>
+          <w:lang w:eastAsia="pt-BR"/>
+        </w:rPr>
+      </w:pPr>
+      <w:r>
+        <w:rPr>
+          <w:rFonts w:ascii="Open Sans" w:eastAsia="Times New Roman" w:hAnsi="Open Sans" w:cs="Open Sans"/>
+          <w:b/>
+          <w:bCs/>
+          <w:color w:val="343A40"/>
+          <w:sz w:val="21"/>
+          <w:szCs w:val="21"/>
+          <w:lang w:eastAsia="pt-BR"/>
+        </w:rPr>
+        <w:t>E</w:t>
+      </w:r>
+      <w:r>
+        <w:rPr>
+          <w:rFonts w:ascii="Open Sans" w:eastAsia="Times New Roman" w:hAnsi="Open Sans" w:cs="Open Sans"/>
+          <w:color w:val="343A40"/>
+          <w:sz w:val="21"/>
+          <w:szCs w:val="21"/>
+          <w:lang w:eastAsia="pt-BR"/>
+        </w:rPr>
+        <w:t>ficiência</w:t>
+      </w:r>
+    </w:p>
+    <w:p>
+      <w:pPr>
+        <w:pStyle w:val="PargrafodaLista"/>
+        <w:numPr>
+          <w:ilvl w:val="0"/>
+          <w:numId w:val="2"/>
+        </w:numPr>
+        <w:shd w:val="clear" w:color="auto" w:fill="FFFFFF"/>
+        <w:spacing w:after="0" w:line="240" w:lineRule="auto"/>
+        <w:rPr>
+          <w:rFonts w:ascii="Open Sans" w:eastAsia="Times New Roman" w:hAnsi="Open Sans" w:cs="Open Sans"/>
+          <w:color w:val="343A40"/>
+          <w:sz w:val="21"/>
+          <w:szCs w:val="21"/>
+          <w:lang w:eastAsia="pt-BR"/>
+        </w:rPr>
+      </w:pPr>
+      <w:r>
+        <w:rPr>
+          <w:rFonts w:ascii="Open Sans" w:eastAsia="Times New Roman" w:hAnsi="Open Sans" w:cs="Open Sans"/>
+          <w:b/>
+          <w:bCs/>
+          <w:color w:val="343A40"/>
+          <w:sz w:val="21"/>
+          <w:szCs w:val="21"/>
+          <w:lang w:eastAsia="pt-BR"/>
+        </w:rPr>
+        <w:t>M</w:t>
+      </w:r>
+      <w:r>
+        <w:rPr>
+          <w:rFonts w:ascii="Open Sans" w:eastAsia="Times New Roman" w:hAnsi="Open Sans" w:cs="Open Sans"/>
+          <w:color w:val="343A40"/>
+          <w:sz w:val="21"/>
+          <w:szCs w:val="21"/>
+          <w:lang w:eastAsia="pt-BR"/>
+        </w:rPr>
+        <w:t>anutenibilidade</w:t>
+      </w:r>
+    </w:p>
+    <w:p>
+      <w:pPr>
+        <w:pStyle w:val="PargrafodaLista"/>
+        <w:numPr>
+          <w:ilvl w:val="0"/>
+          <w:numId w:val="2"/>
+        </w:numPr>
+        <w:shd w:val="clear" w:color="auto" w:fill="FFFFFF"/>
+        <w:spacing w:after="0" w:line="240" w:lineRule="auto"/>
+        <w:rPr>
+          <w:rFonts w:ascii="Open Sans" w:eastAsia="Times New Roman" w:hAnsi="Open Sans" w:cs="Open Sans"/>
+          <w:color w:val="343A40"/>
+          <w:sz w:val="21"/>
+          <w:szCs w:val="21"/>
+          <w:lang w:eastAsia="pt-BR"/>
+        </w:rPr>
+      </w:pPr>
+      <w:r>
+        <w:rPr>
+          <w:rFonts w:ascii="Open Sans" w:eastAsia="Times New Roman" w:hAnsi="Open Sans" w:cs="Open Sans"/>
+          <w:b/>
+          <w:bCs/>
+          <w:color w:val="343A40"/>
+          <w:sz w:val="21"/>
+          <w:szCs w:val="21"/>
+          <w:lang w:eastAsia="pt-BR"/>
+        </w:rPr>
+        <w:t>P</w:t>
+      </w:r>
+      <w:r>
+        <w:rPr>
+          <w:rFonts w:ascii="Open Sans" w:eastAsia="Times New Roman" w:hAnsi="Open Sans" w:cs="Open Sans"/>
+          <w:color w:val="343A40"/>
+          <w:sz w:val="21"/>
+          <w:szCs w:val="21"/>
+          <w:lang w:eastAsia="pt-BR"/>
+        </w:rPr>
+        <w:t>ortabilidade</w:t>
+      </w:r>
+    </w:p>
+    <w:p>
+      <w:pPr>
+        <w:shd w:val="clear" w:color="auto" w:fill="FFFFFF"/>
+        <w:spacing w:after="0" w:line="240" w:lineRule="auto"/>
+        <w:rPr>
+          <w:rFonts w:ascii="Open Sans" w:eastAsia="Times New Roman" w:hAnsi="Open Sans" w:cs="Open Sans"/>
+          <w:color w:val="343A40"/>
+          <w:sz w:val="21"/>
+          <w:szCs w:val="21"/>
+          <w:lang w:eastAsia="pt-BR"/>
+        </w:rPr>
+      </w:pPr>
+    </w:p>
+    <w:p>
+      <w:pPr>
+        <w:shd w:val="clear" w:color="auto" w:fill="FFFFFF"/>
+        <w:spacing w:after="0" w:line="240" w:lineRule="auto"/>
+        <w:rPr>
+          <w:rFonts w:ascii="Open Sans" w:eastAsia="Times New Roman" w:hAnsi="Open Sans" w:cs="Open Sans"/>
+          <w:color w:val="343A40"/>
+          <w:sz w:val="21"/>
+          <w:szCs w:val="21"/>
+          <w:lang w:eastAsia="pt-BR"/>
+        </w:rPr>
+      </w:pPr>
+      <w:r>
+        <w:rPr>
+          <w:rFonts w:ascii="Open Sans" w:eastAsia="Times New Roman" w:hAnsi="Open Sans" w:cs="Open Sans"/>
+          <w:b/>
+          <w:bCs/>
+          <w:color w:val="0000FF"/>
+          <w:sz w:val="21"/>
+          <w:szCs w:val="21"/>
+          <w:lang w:eastAsia="pt-BR"/>
+        </w:rPr>
+        <w:t>QUALIDADE EM USO</w:t>
+      </w:r>
+      <w:r>
+        <w:rPr>
+          <w:rFonts w:ascii="Open Sans" w:eastAsia="Times New Roman" w:hAnsi="Open Sans" w:cs="Open Sans"/>
+          <w:color w:val="343A40"/>
+          <w:sz w:val="21"/>
+          <w:szCs w:val="21"/>
+          <w:lang w:eastAsia="pt-BR"/>
+        </w:rPr>
+        <w:t> </w:t>
+      </w:r>
+      <w:r>
+        <w:rPr>
+          <w:rFonts w:ascii="Open Sans" w:eastAsia="Times New Roman" w:hAnsi="Open Sans" w:cs="Open Sans"/>
+          <w:b/>
+          <w:bCs/>
+          <w:color w:val="FF0000"/>
+          <w:sz w:val="21"/>
+          <w:szCs w:val="21"/>
+          <w:lang w:eastAsia="pt-BR"/>
+        </w:rPr>
+        <w:t>(PONTO DE VISTA DO USUÁRIO):</w:t>
+      </w:r>
+    </w:p>
+    <w:p>
+      <w:pPr>
+        <w:pStyle w:val="PargrafodaLista"/>
+        <w:numPr>
+          <w:ilvl w:val="0"/>
+          <w:numId w:val="3"/>
+        </w:numPr>
+        <w:shd w:val="clear" w:color="auto" w:fill="FFFFFF"/>
+        <w:spacing w:after="0" w:line="240" w:lineRule="auto"/>
+        <w:rPr>
+          <w:rFonts w:ascii="Open Sans" w:eastAsia="Times New Roman" w:hAnsi="Open Sans" w:cs="Open Sans"/>
+          <w:color w:val="343A40"/>
+          <w:sz w:val="21"/>
+          <w:szCs w:val="21"/>
+          <w:lang w:eastAsia="pt-BR"/>
+        </w:rPr>
+      </w:pPr>
+      <w:r>
+        <w:rPr>
+          <w:rFonts w:ascii="Open Sans" w:eastAsia="Times New Roman" w:hAnsi="Open Sans" w:cs="Open Sans"/>
+          <w:b/>
+          <w:bCs/>
+          <w:color w:val="343A40"/>
+          <w:sz w:val="21"/>
+          <w:szCs w:val="21"/>
+          <w:lang w:eastAsia="pt-BR"/>
+        </w:rPr>
+        <w:t>P</w:t>
+      </w:r>
+      <w:r>
+        <w:rPr>
+          <w:rFonts w:ascii="Open Sans" w:eastAsia="Times New Roman" w:hAnsi="Open Sans" w:cs="Open Sans"/>
+          <w:color w:val="343A40"/>
+          <w:sz w:val="21"/>
+          <w:szCs w:val="21"/>
+          <w:lang w:eastAsia="pt-BR"/>
+        </w:rPr>
+        <w:t>rodutividade</w:t>
+      </w:r>
+    </w:p>
+    <w:p>
+      <w:pPr>
+        <w:pStyle w:val="PargrafodaLista"/>
+        <w:numPr>
+          <w:ilvl w:val="0"/>
+          <w:numId w:val="3"/>
+        </w:numPr>
+        <w:shd w:val="clear" w:color="auto" w:fill="FFFFFF"/>
+        <w:spacing w:after="0" w:line="240" w:lineRule="auto"/>
+        <w:rPr>
+          <w:rFonts w:ascii="Open Sans" w:eastAsia="Times New Roman" w:hAnsi="Open Sans" w:cs="Open Sans"/>
+          <w:color w:val="343A40"/>
+          <w:sz w:val="21"/>
+          <w:szCs w:val="21"/>
+          <w:lang w:eastAsia="pt-BR"/>
+        </w:rPr>
+      </w:pPr>
+      <w:r>
+        <w:rPr>
+          <w:rFonts w:ascii="Open Sans" w:eastAsia="Times New Roman" w:hAnsi="Open Sans" w:cs="Open Sans"/>
+          <w:b/>
+          <w:bCs/>
+          <w:color w:val="343A40"/>
+          <w:sz w:val="21"/>
+          <w:szCs w:val="21"/>
+          <w:lang w:eastAsia="pt-BR"/>
+        </w:rPr>
+        <w:t>E</w:t>
+      </w:r>
+      <w:r>
+        <w:rPr>
+          <w:rFonts w:ascii="Open Sans" w:eastAsia="Times New Roman" w:hAnsi="Open Sans" w:cs="Open Sans"/>
+          <w:color w:val="343A40"/>
+          <w:sz w:val="21"/>
+          <w:szCs w:val="21"/>
+          <w:lang w:eastAsia="pt-BR"/>
+        </w:rPr>
+        <w:t>ficácia</w:t>
+      </w:r>
+    </w:p>
+    <w:p>
+      <w:pPr>
+        <w:pStyle w:val="PargrafodaLista"/>
+        <w:numPr>
+          <w:ilvl w:val="0"/>
+          <w:numId w:val="3"/>
+        </w:numPr>
+        <w:shd w:val="clear" w:color="auto" w:fill="FFFFFF"/>
+        <w:spacing w:after="0" w:line="240" w:lineRule="auto"/>
+        <w:rPr>
+          <w:rFonts w:ascii="Open Sans" w:eastAsia="Times New Roman" w:hAnsi="Open Sans" w:cs="Open Sans"/>
+          <w:color w:val="343A40"/>
+          <w:sz w:val="21"/>
+          <w:szCs w:val="21"/>
+          <w:lang w:eastAsia="pt-BR"/>
+        </w:rPr>
+      </w:pPr>
+      <w:r>
+        <w:rPr>
+          <w:rFonts w:ascii="Open Sans" w:eastAsia="Times New Roman" w:hAnsi="Open Sans" w:cs="Open Sans"/>
+          <w:b/>
+          <w:bCs/>
+          <w:color w:val="343A40"/>
+          <w:sz w:val="21"/>
+          <w:szCs w:val="21"/>
+          <w:lang w:eastAsia="pt-BR"/>
+        </w:rPr>
+        <w:t>S</w:t>
+      </w:r>
+      <w:r>
+        <w:rPr>
+          <w:rFonts w:ascii="Open Sans" w:eastAsia="Times New Roman" w:hAnsi="Open Sans" w:cs="Open Sans"/>
+          <w:color w:val="343A40"/>
+          <w:sz w:val="21"/>
+          <w:szCs w:val="21"/>
+          <w:lang w:eastAsia="pt-BR"/>
+        </w:rPr>
+        <w:t>egurança</w:t>
+      </w:r>
+    </w:p>
+    <w:p>
+      <w:pPr>
+        <w:pStyle w:val="PargrafodaLista"/>
+        <w:numPr>
+          <w:ilvl w:val="0"/>
+          <w:numId w:val="3"/>
+        </w:numPr>
+        <w:shd w:val="clear" w:color="auto" w:fill="FFFFFF"/>
+        <w:spacing w:after="0" w:line="240" w:lineRule="auto"/>
+        <w:rPr>
+          <w:rFonts w:ascii="Open Sans" w:eastAsia="Times New Roman" w:hAnsi="Open Sans" w:cs="Open Sans"/>
+          <w:color w:val="343A40"/>
+          <w:sz w:val="21"/>
+          <w:szCs w:val="21"/>
+          <w:lang w:eastAsia="pt-BR"/>
+        </w:rPr>
+      </w:pPr>
+      <w:r>
+        <w:rPr>
+          <w:rFonts w:ascii="Open Sans" w:eastAsia="Times New Roman" w:hAnsi="Open Sans" w:cs="Open Sans"/>
+          <w:b/>
+          <w:bCs/>
+          <w:color w:val="343A40"/>
+          <w:sz w:val="21"/>
+          <w:szCs w:val="21"/>
+          <w:lang w:eastAsia="pt-BR"/>
+        </w:rPr>
+        <w:t>S</w:t>
+      </w:r>
+      <w:r>
+        <w:rPr>
+          <w:rFonts w:ascii="Open Sans" w:eastAsia="Times New Roman" w:hAnsi="Open Sans" w:cs="Open Sans"/>
+          <w:color w:val="343A40"/>
+          <w:sz w:val="21"/>
+          <w:szCs w:val="21"/>
+          <w:lang w:eastAsia="pt-BR"/>
+        </w:rPr>
+        <w:t>atisfação</w:t>
+      </w:r>
+    </w:p>
+    <w:p>
+      <w:pPr>
+        <w:rPr>
+          <w:rFonts w:ascii="Open Sans" w:hAnsi="Open Sans" w:cs="Open Sans"/>
+          <w:color w:val="343A40"/>
+          <w:sz w:val="21"/>
+          <w:szCs w:val="21"/>
+          <w:shd w:val="clear" w:color="auto" w:fill="FFFFFF"/>
+        </w:rPr>
+      </w:pPr>
+    </w:p>
     <w:sectPr>
       <w:pgSz w:w="11906" w:h="16838"/>
       <w:pgMar w:top="1417" w:right="1701" w:bottom="1417" w:left="1701" w:header="708" w:footer="708" w:gutter="0"/>
@@ -620,6 +1156,119 @@
 <file path=word/numbering.xml><?xml version="1.0" encoding="utf-8"?>
 <w:numbering xmlns:wpc="http://schemas.microsoft.com/office/word/2010/wordprocessingCanvas" xmlns:cx="http://schemas.microsoft.com/office/drawing/2014/chartex" xmlns:cx1="http://schemas.microsoft.com/office/drawing/2015/9/8/chartex" xmlns:cx2="http://schemas.microsoft.com/office/drawing/2015/10/21/chartex" xmlns:cx3="http://schemas.microsoft.com/office/drawing/2016/5/9/chartex" xmlns:cx4="http://schemas.microsoft.com/office/drawing/2016/5/10/chartex" xmlns:cx5="http://schemas.microsoft.com/office/drawing/2016/5/11/chartex" xmlns:cx6="http://schemas.microsoft.com/office/drawing/2016/5/12/chartex" xmlns:cx7="http://schemas.microsoft.com/office/drawing/2016/5/13/chartex" xmlns:cx8="http://schemas.microsoft.com/office/drawing/2016/5/14/chartex" xmlns:mc="http://schemas.openxmlformats.org/markup-compatibility/2006" xmlns:aink="http://schemas.microsoft.com/office/drawing/2016/ink" xmlns:am3d="http://schemas.microsoft.com/office/drawing/2017/model3d" xmlns:o="urn:schemas-microsoft-com:office:office" xmlns:r="http://schemas.openxmlformats.org/officeDocument/2006/relationships" xmlns:m="http://schemas.openxmlformats.org/officeDocument/2006/math" xmlns:v="urn:schemas-microsoft-com:vml" xmlns:wp14="http://schemas.microsoft.com/office/word/2010/wordprocessingDrawing" xmlns:wp="http://schemas.openxmlformats.org/drawingml/2006/wordprocessingDrawing" xmlns:w10="urn:schemas-microsoft-com:office:word" xmlns:w="http://schemas.openxmlformats.org/wordprocessingml/2006/main" xmlns:w14="http://schemas.microsoft.com/office/word/2010/wordml" xmlns:w15="http://schemas.microsoft.com/office/word/2012/wordml" xmlns:w16cex="http://schemas.microsoft.com/office/word/2018/wordml/cex" xmlns:w16cid="http://schemas.microsoft.com/office/word/2016/wordml/cid" xmlns:w16="http://schemas.microsoft.com/office/word/2018/wordml" xmlns:w16sdtdh="http://schemas.microsoft.com/office/word/2020/wordml/sdtdatahash" xmlns:w16se="http://schemas.microsoft.com/office/word/2015/wordml/symex" xmlns:wpg="http://schemas.microsoft.com/office/word/2010/wordprocessingGroup" xmlns:wpi="http://schemas.microsoft.com/office/word/2010/wordprocessingInk" xmlns:wne="http://schemas.microsoft.com/office/word/2006/wordml" xmlns:wps="http://schemas.microsoft.com/office/word/2010/wordprocessingShape" mc:Ignorable="w14 w15 w16se w16cid w16 w16cex w16sdtdh wp14">
   <w:abstractNum w:abstractNumId="0" w15:restartNumberingAfterBreak="0">
+    <w:nsid w:val="0E701A2D"/>
+    <w:multiLevelType w:val="hybridMultilevel"/>
+    <w:tmpl w:val="E2627C28"/>
+    <w:lvl w:ilvl="0" w:tplc="04160001">
+      <w:start w:val="1"/>
+      <w:numFmt w:val="bullet"/>
+      <w:lvlText w:val=""/>
+      <w:lvlJc w:val="left"/>
+      <w:pPr>
+        <w:ind w:left="720" w:hanging="360"/>
+      </w:pPr>
+      <w:rPr>
+        <w:rFonts w:ascii="Symbol" w:hAnsi="Symbol" w:hint="default"/>
+      </w:rPr>
+    </w:lvl>
+    <w:lvl w:ilvl="1" w:tplc="04160003" w:tentative="1">
+      <w:start w:val="1"/>
+      <w:numFmt w:val="bullet"/>
+      <w:lvlText w:val="o"/>
+      <w:lvlJc w:val="left"/>
+      <w:pPr>
+        <w:ind w:left="1440" w:hanging="360"/>
+      </w:pPr>
+      <w:rPr>
+        <w:rFonts w:ascii="Courier New" w:hAnsi="Courier New" w:cs="Courier New" w:hint="default"/>
+      </w:rPr>
+    </w:lvl>
+    <w:lvl w:ilvl="2" w:tplc="04160005" w:tentative="1">
+      <w:start w:val="1"/>
+      <w:numFmt w:val="bullet"/>
+      <w:lvlText w:val=""/>
+      <w:lvlJc w:val="left"/>
+      <w:pPr>
+        <w:ind w:left="2160" w:hanging="360"/>
+      </w:pPr>
+      <w:rPr>
+        <w:rFonts w:ascii="Wingdings" w:hAnsi="Wingdings" w:hint="default"/>
+      </w:rPr>
+    </w:lvl>
+    <w:lvl w:ilvl="3" w:tplc="04160001" w:tentative="1">
+      <w:start w:val="1"/>
+      <w:numFmt w:val="bullet"/>
+      <w:lvlText w:val=""/>
+      <w:lvlJc w:val="left"/>
+      <w:pPr>
+        <w:ind w:left="2880" w:hanging="360"/>
+      </w:pPr>
+      <w:rPr>
+        <w:rFonts w:ascii="Symbol" w:hAnsi="Symbol" w:hint="default"/>
+      </w:rPr>
+    </w:lvl>
+    <w:lvl w:ilvl="4" w:tplc="04160003" w:tentative="1">
+      <w:start w:val="1"/>
+      <w:numFmt w:val="bullet"/>
+      <w:lvlText w:val="o"/>
+      <w:lvlJc w:val="left"/>
+      <w:pPr>
+        <w:ind w:left="3600" w:hanging="360"/>
+      </w:pPr>
+      <w:rPr>
+        <w:rFonts w:ascii="Courier New" w:hAnsi="Courier New" w:cs="Courier New" w:hint="default"/>
+      </w:rPr>
+    </w:lvl>
+    <w:lvl w:ilvl="5" w:tplc="04160005" w:tentative="1">
+      <w:start w:val="1"/>
+      <w:numFmt w:val="bullet"/>
+      <w:lvlText w:val=""/>
+      <w:lvlJc w:val="left"/>
+      <w:pPr>
+        <w:ind w:left="4320" w:hanging="360"/>
+      </w:pPr>
+      <w:rPr>
+        <w:rFonts w:ascii="Wingdings" w:hAnsi="Wingdings" w:hint="default"/>
+      </w:rPr>
+    </w:lvl>
+    <w:lvl w:ilvl="6" w:tplc="04160001" w:tentative="1">
+      <w:start w:val="1"/>
+      <w:numFmt w:val="bullet"/>
+      <w:lvlText w:val=""/>
+      <w:lvlJc w:val="left"/>
+      <w:pPr>
+        <w:ind w:left="5040" w:hanging="360"/>
+      </w:pPr>
+      <w:rPr>
+        <w:rFonts w:ascii="Symbol" w:hAnsi="Symbol" w:hint="default"/>
+      </w:rPr>
+    </w:lvl>
+    <w:lvl w:ilvl="7" w:tplc="04160003" w:tentative="1">
+      <w:start w:val="1"/>
+      <w:numFmt w:val="bullet"/>
+      <w:lvlText w:val="o"/>
+      <w:lvlJc w:val="left"/>
+      <w:pPr>
+        <w:ind w:left="5760" w:hanging="360"/>
+      </w:pPr>
+      <w:rPr>
+        <w:rFonts w:ascii="Courier New" w:hAnsi="Courier New" w:cs="Courier New" w:hint="default"/>
+      </w:rPr>
+    </w:lvl>
+    <w:lvl w:ilvl="8" w:tplc="04160005" w:tentative="1">
+      <w:start w:val="1"/>
+      <w:numFmt w:val="bullet"/>
+      <w:lvlText w:val=""/>
+      <w:lvlJc w:val="left"/>
+      <w:pPr>
+        <w:ind w:left="6480" w:hanging="360"/>
+      </w:pPr>
+      <w:rPr>
+        <w:rFonts w:ascii="Wingdings" w:hAnsi="Wingdings" w:hint="default"/>
+      </w:rPr>
+    </w:lvl>
+  </w:abstractNum>
+  <w:abstractNum w:abstractNumId="1" w15:restartNumberingAfterBreak="0">
     <w:nsid w:val="43056929"/>
     <w:multiLevelType w:val="hybridMultilevel"/>
     <w:tmpl w:val="41F4BFAA"/>
@@ -732,8 +1381,127 @@
       </w:rPr>
     </w:lvl>
   </w:abstractNum>
+  <w:abstractNum w:abstractNumId="2" w15:restartNumberingAfterBreak="0">
+    <w:nsid w:val="513C2F6D"/>
+    <w:multiLevelType w:val="hybridMultilevel"/>
+    <w:tmpl w:val="34B6A132"/>
+    <w:lvl w:ilvl="0" w:tplc="04160001">
+      <w:start w:val="1"/>
+      <w:numFmt w:val="bullet"/>
+      <w:lvlText w:val=""/>
+      <w:lvlJc w:val="left"/>
+      <w:pPr>
+        <w:ind w:left="720" w:hanging="360"/>
+      </w:pPr>
+      <w:rPr>
+        <w:rFonts w:ascii="Symbol" w:hAnsi="Symbol" w:hint="default"/>
+      </w:rPr>
+    </w:lvl>
+    <w:lvl w:ilvl="1" w:tplc="04160003" w:tentative="1">
+      <w:start w:val="1"/>
+      <w:numFmt w:val="bullet"/>
+      <w:lvlText w:val="o"/>
+      <w:lvlJc w:val="left"/>
+      <w:pPr>
+        <w:ind w:left="1440" w:hanging="360"/>
+      </w:pPr>
+      <w:rPr>
+        <w:rFonts w:ascii="Courier New" w:hAnsi="Courier New" w:cs="Courier New" w:hint="default"/>
+      </w:rPr>
+    </w:lvl>
+    <w:lvl w:ilvl="2" w:tplc="04160005" w:tentative="1">
+      <w:start w:val="1"/>
+      <w:numFmt w:val="bullet"/>
+      <w:lvlText w:val=""/>
+      <w:lvlJc w:val="left"/>
+      <w:pPr>
+        <w:ind w:left="2160" w:hanging="360"/>
+      </w:pPr>
+      <w:rPr>
+        <w:rFonts w:ascii="Wingdings" w:hAnsi="Wingdings" w:hint="default"/>
+      </w:rPr>
+    </w:lvl>
+    <w:lvl w:ilvl="3" w:tplc="04160001" w:tentative="1">
+      <w:start w:val="1"/>
+      <w:numFmt w:val="bullet"/>
+      <w:lvlText w:val=""/>
+      <w:lvlJc w:val="left"/>
+      <w:pPr>
+        <w:ind w:left="2880" w:hanging="360"/>
+      </w:pPr>
+      <w:rPr>
+        <w:rFonts w:ascii="Symbol" w:hAnsi="Symbol" w:hint="default"/>
+      </w:rPr>
+    </w:lvl>
+    <w:lvl w:ilvl="4" w:tplc="04160003" w:tentative="1">
+      <w:start w:val="1"/>
+      <w:numFmt w:val="bullet"/>
+      <w:lvlText w:val="o"/>
+      <w:lvlJc w:val="left"/>
+      <w:pPr>
+        <w:ind w:left="3600" w:hanging="360"/>
+      </w:pPr>
+      <w:rPr>
+        <w:rFonts w:ascii="Courier New" w:hAnsi="Courier New" w:cs="Courier New" w:hint="default"/>
+      </w:rPr>
+    </w:lvl>
+    <w:lvl w:ilvl="5" w:tplc="04160005" w:tentative="1">
+      <w:start w:val="1"/>
+      <w:numFmt w:val="bullet"/>
+      <w:lvlText w:val=""/>
+      <w:lvlJc w:val="left"/>
+      <w:pPr>
+        <w:ind w:left="4320" w:hanging="360"/>
+      </w:pPr>
+      <w:rPr>
+        <w:rFonts w:ascii="Wingdings" w:hAnsi="Wingdings" w:hint="default"/>
+      </w:rPr>
+    </w:lvl>
+    <w:lvl w:ilvl="6" w:tplc="04160001" w:tentative="1">
+      <w:start w:val="1"/>
+      <w:numFmt w:val="bullet"/>
+      <w:lvlText w:val=""/>
+      <w:lvlJc w:val="left"/>
+      <w:pPr>
+        <w:ind w:left="5040" w:hanging="360"/>
+      </w:pPr>
+      <w:rPr>
+        <w:rFonts w:ascii="Symbol" w:hAnsi="Symbol" w:hint="default"/>
+      </w:rPr>
+    </w:lvl>
+    <w:lvl w:ilvl="7" w:tplc="04160003" w:tentative="1">
+      <w:start w:val="1"/>
+      <w:numFmt w:val="bullet"/>
+      <w:lvlText w:val="o"/>
+      <w:lvlJc w:val="left"/>
+      <w:pPr>
+        <w:ind w:left="5760" w:hanging="360"/>
+      </w:pPr>
+      <w:rPr>
+        <w:rFonts w:ascii="Courier New" w:hAnsi="Courier New" w:cs="Courier New" w:hint="default"/>
+      </w:rPr>
+    </w:lvl>
+    <w:lvl w:ilvl="8" w:tplc="04160005" w:tentative="1">
+      <w:start w:val="1"/>
+      <w:numFmt w:val="bullet"/>
+      <w:lvlText w:val=""/>
+      <w:lvlJc w:val="left"/>
+      <w:pPr>
+        <w:ind w:left="6480" w:hanging="360"/>
+      </w:pPr>
+      <w:rPr>
+        <w:rFonts w:ascii="Wingdings" w:hAnsi="Wingdings" w:hint="default"/>
+      </w:rPr>
+    </w:lvl>
+  </w:abstractNum>
   <w:num w:numId="1">
+    <w:abstractNumId w:val="1"/>
+  </w:num>
+  <w:num w:numId="2">
     <w:abstractNumId w:val="0"/>
+  </w:num>
+  <w:num w:numId="3">
+    <w:abstractNumId w:val="2"/>
   </w:num>
 </w:numbering>
 </file>

--- a/Engenharia de software/Qualidade de software.docx
+++ b/Engenharia de software/Qualidade de software.docx
@@ -284,12 +284,24 @@
       <w:r>
         <w:rPr>
           <w:rFonts w:ascii="Open Sans" w:eastAsia="Times New Roman" w:hAnsi="Open Sans" w:cs="Open Sans"/>
-          <w:color w:val="343A40"/>
-          <w:sz w:val="21"/>
-          <w:szCs w:val="21"/>
-          <w:lang w:eastAsia="pt-BR"/>
-        </w:rPr>
-        <w:t>Funcionalidade – Funções do software, que determinam o que o sistema faz. Direcionada para o atendimento dos requisitos do usuário.</w:t>
+          <w:b/>
+          <w:bCs/>
+          <w:color w:val="343A40"/>
+          <w:sz w:val="21"/>
+          <w:szCs w:val="21"/>
+          <w:lang w:eastAsia="pt-BR"/>
+        </w:rPr>
+        <w:t>Funcionalidade</w:t>
+      </w:r>
+      <w:r>
+        <w:rPr>
+          <w:rFonts w:ascii="Open Sans" w:eastAsia="Times New Roman" w:hAnsi="Open Sans" w:cs="Open Sans"/>
+          <w:color w:val="343A40"/>
+          <w:sz w:val="21"/>
+          <w:szCs w:val="21"/>
+          <w:lang w:eastAsia="pt-BR"/>
+        </w:rPr>
+        <w:t xml:space="preserve"> – Funções do software, que determinam o que o sistema faz. Direcionada para o atendimento dos requisitos do usuário.</w:t>
       </w:r>
     </w:p>
     <w:p>
@@ -312,12 +324,24 @@
       <w:r>
         <w:rPr>
           <w:rFonts w:ascii="Open Sans" w:eastAsia="Times New Roman" w:hAnsi="Open Sans" w:cs="Open Sans"/>
-          <w:color w:val="343A40"/>
-          <w:sz w:val="21"/>
-          <w:szCs w:val="21"/>
-          <w:lang w:eastAsia="pt-BR"/>
-        </w:rPr>
-        <w:t>Confiabilidade – Atributos que têm impacto na capacidade do software de manter o seu nível de desempenho, dentro de condições estabelecidas, por um dado período de tempo.</w:t>
+          <w:b/>
+          <w:bCs/>
+          <w:color w:val="343A40"/>
+          <w:sz w:val="21"/>
+          <w:szCs w:val="21"/>
+          <w:lang w:eastAsia="pt-BR"/>
+        </w:rPr>
+        <w:t>Confiabilidade</w:t>
+      </w:r>
+      <w:r>
+        <w:rPr>
+          <w:rFonts w:ascii="Open Sans" w:eastAsia="Times New Roman" w:hAnsi="Open Sans" w:cs="Open Sans"/>
+          <w:color w:val="343A40"/>
+          <w:sz w:val="21"/>
+          <w:szCs w:val="21"/>
+          <w:lang w:eastAsia="pt-BR"/>
+        </w:rPr>
+        <w:t xml:space="preserve"> – Atributos que têm impacto na capacidade do software de manter o seu nível de desempenho, dentro de condições estabelecidas, por um dado período de tempo.</w:t>
       </w:r>
     </w:p>
     <w:p>
@@ -340,12 +364,24 @@
       <w:r>
         <w:rPr>
           <w:rFonts w:ascii="Open Sans" w:eastAsia="Times New Roman" w:hAnsi="Open Sans" w:cs="Open Sans"/>
-          <w:color w:val="343A40"/>
-          <w:sz w:val="21"/>
-          <w:szCs w:val="21"/>
-          <w:lang w:eastAsia="pt-BR"/>
-        </w:rPr>
-        <w:t>Usabilidade - Atributos que respondem pela facilidade de uso do software por usuários com perfil específico.</w:t>
+          <w:b/>
+          <w:bCs/>
+          <w:color w:val="343A40"/>
+          <w:sz w:val="21"/>
+          <w:szCs w:val="21"/>
+          <w:lang w:eastAsia="pt-BR"/>
+        </w:rPr>
+        <w:t>Usabilidade</w:t>
+      </w:r>
+      <w:r>
+        <w:rPr>
+          <w:rFonts w:ascii="Open Sans" w:eastAsia="Times New Roman" w:hAnsi="Open Sans" w:cs="Open Sans"/>
+          <w:color w:val="343A40"/>
+          <w:sz w:val="21"/>
+          <w:szCs w:val="21"/>
+          <w:lang w:eastAsia="pt-BR"/>
+        </w:rPr>
+        <w:t xml:space="preserve"> - Atributos que respondem pela facilidade de uso do software por usuários com perfil específico.</w:t>
       </w:r>
     </w:p>
     <w:p>
@@ -368,12 +404,24 @@
       <w:r>
         <w:rPr>
           <w:rFonts w:ascii="Open Sans" w:eastAsia="Times New Roman" w:hAnsi="Open Sans" w:cs="Open Sans"/>
-          <w:color w:val="343A40"/>
-          <w:sz w:val="21"/>
-          <w:szCs w:val="21"/>
-          <w:lang w:eastAsia="pt-BR"/>
-        </w:rPr>
-        <w:t>Eficiência – Relação entre o nível de desempenho do software e a quantidade de recursos utilizada, sob condições de uso pré-definidas.</w:t>
+          <w:b/>
+          <w:bCs/>
+          <w:color w:val="343A40"/>
+          <w:sz w:val="21"/>
+          <w:szCs w:val="21"/>
+          <w:lang w:eastAsia="pt-BR"/>
+        </w:rPr>
+        <w:t>Eficiência</w:t>
+      </w:r>
+      <w:r>
+        <w:rPr>
+          <w:rFonts w:ascii="Open Sans" w:eastAsia="Times New Roman" w:hAnsi="Open Sans" w:cs="Open Sans"/>
+          <w:color w:val="343A40"/>
+          <w:sz w:val="21"/>
+          <w:szCs w:val="21"/>
+          <w:lang w:eastAsia="pt-BR"/>
+        </w:rPr>
+        <w:t xml:space="preserve"> – Relação entre o nível de desempenho do software e a quantidade de recursos utilizada, sob condições de uso pré-definidas.</w:t>
       </w:r>
     </w:p>
     <w:p>
@@ -396,12 +444,24 @@
       <w:r>
         <w:rPr>
           <w:rFonts w:ascii="Open Sans" w:eastAsia="Times New Roman" w:hAnsi="Open Sans" w:cs="Open Sans"/>
-          <w:color w:val="343A40"/>
-          <w:sz w:val="21"/>
-          <w:szCs w:val="21"/>
-          <w:lang w:eastAsia="pt-BR"/>
-        </w:rPr>
-        <w:t>Manutenibilidade – Medida do esforço necessário para fazer alterações, extensões e complementações no produto de software.</w:t>
+          <w:b/>
+          <w:bCs/>
+          <w:color w:val="343A40"/>
+          <w:sz w:val="21"/>
+          <w:szCs w:val="21"/>
+          <w:lang w:eastAsia="pt-BR"/>
+        </w:rPr>
+        <w:t>Manutenibilidade</w:t>
+      </w:r>
+      <w:r>
+        <w:rPr>
+          <w:rFonts w:ascii="Open Sans" w:eastAsia="Times New Roman" w:hAnsi="Open Sans" w:cs="Open Sans"/>
+          <w:color w:val="343A40"/>
+          <w:sz w:val="21"/>
+          <w:szCs w:val="21"/>
+          <w:lang w:eastAsia="pt-BR"/>
+        </w:rPr>
+        <w:t xml:space="preserve"> – Medida do esforço necessário para fazer alterações, extensões e complementações no produto de software.</w:t>
       </w:r>
     </w:p>
     <w:p>
@@ -424,25 +484,35 @@
       <w:r>
         <w:rPr>
           <w:rFonts w:ascii="Open Sans" w:eastAsia="Times New Roman" w:hAnsi="Open Sans" w:cs="Open Sans"/>
-          <w:color w:val="343A40"/>
-          <w:sz w:val="21"/>
-          <w:szCs w:val="21"/>
-          <w:lang w:eastAsia="pt-BR"/>
-        </w:rPr>
-        <w:t xml:space="preserve">Portabilidade – Facilidade </w:t>
-      </w:r>
-      <w:proofErr w:type="gramStart"/>
-      <w:r>
-        <w:rPr>
-          <w:rFonts w:ascii="Open Sans" w:eastAsia="Times New Roman" w:hAnsi="Open Sans" w:cs="Open Sans"/>
-          <w:color w:val="343A40"/>
-          <w:sz w:val="21"/>
-          <w:szCs w:val="21"/>
-          <w:lang w:eastAsia="pt-BR"/>
-        </w:rPr>
-        <w:t>do</w:t>
-      </w:r>
-      <w:proofErr w:type="gramEnd"/>
+          <w:b/>
+          <w:bCs/>
+          <w:color w:val="343A40"/>
+          <w:sz w:val="21"/>
+          <w:szCs w:val="21"/>
+          <w:lang w:eastAsia="pt-BR"/>
+        </w:rPr>
+        <w:t>Portabilidade</w:t>
+      </w:r>
+      <w:r>
+        <w:rPr>
+          <w:rFonts w:ascii="Open Sans" w:eastAsia="Times New Roman" w:hAnsi="Open Sans" w:cs="Open Sans"/>
+          <w:color w:val="343A40"/>
+          <w:sz w:val="21"/>
+          <w:szCs w:val="21"/>
+          <w:lang w:eastAsia="pt-BR"/>
+        </w:rPr>
+        <w:t xml:space="preserve"> – Facilidade </w:t>
+      </w:r>
+      <w:r>
+        <w:rPr>
+          <w:rFonts w:ascii="Open Sans" w:eastAsia="Times New Roman" w:hAnsi="Open Sans" w:cs="Open Sans"/>
+          <w:color w:val="343A40"/>
+          <w:sz w:val="21"/>
+          <w:szCs w:val="21"/>
+          <w:lang w:eastAsia="pt-BR"/>
+        </w:rPr>
+        <w:t>de o</w:t>
+      </w:r>
       <w:r>
         <w:rPr>
           <w:rFonts w:ascii="Open Sans" w:eastAsia="Times New Roman" w:hAnsi="Open Sans" w:cs="Open Sans"/>
@@ -1130,6 +1200,80 @@
           <w:lang w:eastAsia="pt-BR"/>
         </w:rPr>
         <w:t>atisfação</w:t>
+      </w:r>
+    </w:p>
+    <w:p>
+      <w:pPr>
+        <w:shd w:val="clear" w:color="auto" w:fill="FFFFFF"/>
+        <w:spacing w:after="0" w:line="240" w:lineRule="auto"/>
+        <w:rPr>
+          <w:rFonts w:ascii="Open Sans" w:eastAsia="Times New Roman" w:hAnsi="Open Sans" w:cs="Open Sans"/>
+          <w:color w:val="343A40"/>
+          <w:sz w:val="21"/>
+          <w:szCs w:val="21"/>
+          <w:lang w:eastAsia="pt-BR"/>
+        </w:rPr>
+      </w:pPr>
+    </w:p>
+    <w:p>
+      <w:pPr>
+        <w:shd w:val="clear" w:color="auto" w:fill="FFFFFF"/>
+        <w:spacing w:after="0" w:line="240" w:lineRule="auto"/>
+        <w:rPr>
+          <w:rFonts w:ascii="Open Sans" w:eastAsia="Times New Roman" w:hAnsi="Open Sans" w:cs="Open Sans"/>
+          <w:color w:val="343A40"/>
+          <w:sz w:val="21"/>
+          <w:szCs w:val="21"/>
+          <w:lang w:eastAsia="pt-BR"/>
+        </w:rPr>
+      </w:pPr>
+      <w:r>
+        <w:rPr>
+          <w:rFonts w:ascii="Open Sans" w:eastAsia="Times New Roman" w:hAnsi="Open Sans" w:cs="Open Sans"/>
+          <w:b/>
+          <w:bCs/>
+          <w:color w:val="343A40"/>
+          <w:sz w:val="21"/>
+          <w:szCs w:val="21"/>
+          <w:lang w:eastAsia="pt-BR"/>
+        </w:rPr>
+        <w:t xml:space="preserve">Complexidade </w:t>
+      </w:r>
+      <w:proofErr w:type="spellStart"/>
+      <w:r>
+        <w:rPr>
+          <w:rFonts w:ascii="Open Sans" w:eastAsia="Times New Roman" w:hAnsi="Open Sans" w:cs="Open Sans"/>
+          <w:b/>
+          <w:bCs/>
+          <w:color w:val="343A40"/>
+          <w:sz w:val="21"/>
+          <w:szCs w:val="21"/>
+          <w:lang w:eastAsia="pt-BR"/>
+        </w:rPr>
+        <w:t>ciclomatica</w:t>
+      </w:r>
+      <w:proofErr w:type="spellEnd"/>
+      <w:r>
+        <w:rPr>
+          <w:rFonts w:ascii="Open Sans" w:eastAsia="Times New Roman" w:hAnsi="Open Sans" w:cs="Open Sans"/>
+          <w:b/>
+          <w:bCs/>
+          <w:color w:val="343A40"/>
+          <w:sz w:val="21"/>
+          <w:szCs w:val="21"/>
+          <w:lang w:eastAsia="pt-BR"/>
+        </w:rPr>
+        <w:t>:</w:t>
+      </w:r>
+      <w:r>
+        <w:rPr>
+          <w:rFonts w:ascii="Open Sans" w:eastAsia="Times New Roman" w:hAnsi="Open Sans" w:cs="Open Sans"/>
+          <w:color w:val="343A40"/>
+          <w:sz w:val="21"/>
+          <w:szCs w:val="21"/>
+          <w:lang w:eastAsia="pt-BR"/>
+        </w:rPr>
+        <w:t xml:space="preserve"> métrica de software que indica a complexidade de um programa. Ela mede a quantidade máxima de caminhos linearmente independentes no código fonte.</w:t>
       </w:r>
     </w:p>
     <w:p>

--- a/Engenharia de software/Qualidade de software.docx
+++ b/Engenharia de software/Qualidade de software.docx
@@ -1239,6 +1239,78 @@
         </w:rPr>
         <w:t xml:space="preserve">Complexidade </w:t>
       </w:r>
+      <w:r>
+        <w:rPr>
+          <w:rFonts w:ascii="Open Sans" w:eastAsia="Times New Roman" w:hAnsi="Open Sans" w:cs="Open Sans"/>
+          <w:b/>
+          <w:bCs/>
+          <w:color w:val="343A40"/>
+          <w:sz w:val="21"/>
+          <w:szCs w:val="21"/>
+          <w:lang w:eastAsia="pt-BR"/>
+        </w:rPr>
+        <w:t>celomática</w:t>
+      </w:r>
+      <w:r>
+        <w:rPr>
+          <w:rFonts w:ascii="Open Sans" w:eastAsia="Times New Roman" w:hAnsi="Open Sans" w:cs="Open Sans"/>
+          <w:b/>
+          <w:bCs/>
+          <w:color w:val="343A40"/>
+          <w:sz w:val="21"/>
+          <w:szCs w:val="21"/>
+          <w:lang w:eastAsia="pt-BR"/>
+        </w:rPr>
+        <w:t>:</w:t>
+      </w:r>
+      <w:r>
+        <w:rPr>
+          <w:rFonts w:ascii="Open Sans" w:eastAsia="Times New Roman" w:hAnsi="Open Sans" w:cs="Open Sans"/>
+          <w:color w:val="343A40"/>
+          <w:sz w:val="21"/>
+          <w:szCs w:val="21"/>
+          <w:lang w:eastAsia="pt-BR"/>
+        </w:rPr>
+        <w:t xml:space="preserve"> métrica de software que indica a complexidade de um programa. Ela mede a quantidade máxima de caminhos linearmente independentes no código fonte.</w:t>
+      </w:r>
+    </w:p>
+    <w:p>
+      <w:pPr>
+        <w:shd w:val="clear" w:color="auto" w:fill="FFFFFF"/>
+        <w:spacing w:after="0" w:line="240" w:lineRule="auto"/>
+        <w:rPr>
+          <w:rFonts w:ascii="Open Sans" w:eastAsia="Times New Roman" w:hAnsi="Open Sans" w:cs="Open Sans"/>
+          <w:color w:val="343A40"/>
+          <w:sz w:val="21"/>
+          <w:szCs w:val="21"/>
+          <w:lang w:eastAsia="pt-BR"/>
+        </w:rPr>
+      </w:pPr>
+    </w:p>
+    <w:p>
+      <w:pPr>
+        <w:shd w:val="clear" w:color="auto" w:fill="FFFFFF"/>
+        <w:spacing w:after="300" w:line="240" w:lineRule="auto"/>
+        <w:rPr>
+          <w:rFonts w:ascii="Open Sans" w:eastAsia="Times New Roman" w:hAnsi="Open Sans" w:cs="Open Sans"/>
+          <w:color w:val="343A40"/>
+          <w:sz w:val="21"/>
+          <w:szCs w:val="21"/>
+          <w:lang w:eastAsia="pt-BR"/>
+        </w:rPr>
+      </w:pPr>
+      <w:r>
+        <w:rPr>
+          <w:rFonts w:ascii="Open Sans" w:eastAsia="Times New Roman" w:hAnsi="Open Sans" w:cs="Open Sans"/>
+          <w:b/>
+          <w:bCs/>
+          <w:color w:val="343A40"/>
+          <w:sz w:val="21"/>
+          <w:szCs w:val="21"/>
+          <w:lang w:eastAsia="pt-BR"/>
+        </w:rPr>
+        <w:t xml:space="preserve">Principais métricas </w:t>
+      </w:r>
       <w:proofErr w:type="spellStart"/>
       <w:r>
         <w:rPr>
@@ -1250,7 +1322,7 @@
           <w:szCs w:val="21"/>
           <w:lang w:eastAsia="pt-BR"/>
         </w:rPr>
-        <w:t>ciclomatica</w:t>
+        <w:t>Kanban</w:t>
       </w:r>
       <w:proofErr w:type="spellEnd"/>
       <w:r>
@@ -1265,16 +1337,501 @@
         </w:rPr>
         <w:t>:</w:t>
       </w:r>
-      <w:r>
-        <w:rPr>
-          <w:rFonts w:ascii="Open Sans" w:eastAsia="Times New Roman" w:hAnsi="Open Sans" w:cs="Open Sans"/>
-          <w:color w:val="343A40"/>
-          <w:sz w:val="21"/>
-          <w:szCs w:val="21"/>
-          <w:lang w:eastAsia="pt-BR"/>
-        </w:rPr>
-        <w:t xml:space="preserve"> métrica de software que indica a complexidade de um programa. Ela mede a quantidade máxima de caminhos linearmente independentes no código fonte.</w:t>
-      </w:r>
+    </w:p>
+    <w:p>
+      <w:pPr>
+        <w:pStyle w:val="PargrafodaLista"/>
+        <w:numPr>
+          <w:ilvl w:val="0"/>
+          <w:numId w:val="4"/>
+        </w:numPr>
+        <w:shd w:val="clear" w:color="auto" w:fill="FFFFFF"/>
+        <w:spacing w:after="300" w:line="240" w:lineRule="auto"/>
+        <w:rPr>
+          <w:rFonts w:ascii="Open Sans" w:eastAsia="Times New Roman" w:hAnsi="Open Sans" w:cs="Open Sans"/>
+          <w:color w:val="343A40"/>
+          <w:sz w:val="21"/>
+          <w:szCs w:val="21"/>
+          <w:lang w:eastAsia="pt-BR"/>
+        </w:rPr>
+      </w:pPr>
+      <w:r>
+        <w:rPr>
+          <w:rFonts w:ascii="Open Sans" w:eastAsia="Times New Roman" w:hAnsi="Open Sans" w:cs="Open Sans"/>
+          <w:color w:val="343A40"/>
+          <w:sz w:val="21"/>
+          <w:szCs w:val="21"/>
+          <w:lang w:eastAsia="pt-BR"/>
+        </w:rPr>
+        <w:t>O </w:t>
+      </w:r>
+      <w:r>
+        <w:rPr>
+          <w:rFonts w:ascii="Open Sans" w:eastAsia="Times New Roman" w:hAnsi="Open Sans" w:cs="Open Sans"/>
+          <w:b/>
+          <w:bCs/>
+          <w:color w:val="343A40"/>
+          <w:sz w:val="21"/>
+          <w:szCs w:val="21"/>
+          <w:lang w:eastAsia="pt-BR"/>
+        </w:rPr>
+        <w:t>Lead Time</w:t>
+      </w:r>
+      <w:r>
+        <w:rPr>
+          <w:rFonts w:ascii="Open Sans" w:eastAsia="Times New Roman" w:hAnsi="Open Sans" w:cs="Open Sans"/>
+          <w:color w:val="343A40"/>
+          <w:sz w:val="21"/>
+          <w:szCs w:val="21"/>
+          <w:lang w:eastAsia="pt-BR"/>
+        </w:rPr>
+        <w:t xml:space="preserve"> é essencialmente o tempo que leva para a entrada passar por todas as operações até a linha de chegada. Em termos </w:t>
+      </w:r>
+      <w:proofErr w:type="spellStart"/>
+      <w:r>
+        <w:rPr>
+          <w:rFonts w:ascii="Open Sans" w:eastAsia="Times New Roman" w:hAnsi="Open Sans" w:cs="Open Sans"/>
+          <w:color w:val="343A40"/>
+          <w:sz w:val="21"/>
+          <w:szCs w:val="21"/>
+          <w:lang w:eastAsia="pt-BR"/>
+        </w:rPr>
+        <w:t>Kanban</w:t>
+      </w:r>
+      <w:proofErr w:type="spellEnd"/>
+      <w:r>
+        <w:rPr>
+          <w:rFonts w:ascii="Open Sans" w:eastAsia="Times New Roman" w:hAnsi="Open Sans" w:cs="Open Sans"/>
+          <w:color w:val="343A40"/>
+          <w:sz w:val="21"/>
+          <w:szCs w:val="21"/>
+          <w:lang w:eastAsia="pt-BR"/>
+        </w:rPr>
+        <w:t>, o tempo total necessário para a tarefa delegada chegar à coluna mais à direita. Permite ao cliente saber o tempo total, inclui o tempo que a tarefa esteve na coluna "a fazer".</w:t>
+      </w:r>
+    </w:p>
+    <w:p>
+      <w:pPr>
+        <w:pStyle w:val="PargrafodaLista"/>
+        <w:numPr>
+          <w:ilvl w:val="0"/>
+          <w:numId w:val="4"/>
+        </w:numPr>
+        <w:shd w:val="clear" w:color="auto" w:fill="FFFFFF"/>
+        <w:spacing w:after="300" w:line="240" w:lineRule="auto"/>
+        <w:rPr>
+          <w:rFonts w:ascii="Open Sans" w:eastAsia="Times New Roman" w:hAnsi="Open Sans" w:cs="Open Sans"/>
+          <w:color w:val="343A40"/>
+          <w:sz w:val="21"/>
+          <w:szCs w:val="21"/>
+          <w:lang w:eastAsia="pt-BR"/>
+        </w:rPr>
+      </w:pPr>
+      <w:proofErr w:type="spellStart"/>
+      <w:r>
+        <w:rPr>
+          <w:rFonts w:ascii="Open Sans" w:eastAsia="Times New Roman" w:hAnsi="Open Sans" w:cs="Open Sans"/>
+          <w:b/>
+          <w:bCs/>
+          <w:color w:val="343A40"/>
+          <w:sz w:val="21"/>
+          <w:szCs w:val="21"/>
+          <w:lang w:eastAsia="pt-BR"/>
+        </w:rPr>
+        <w:t>Cycle</w:t>
+      </w:r>
+      <w:proofErr w:type="spellEnd"/>
+      <w:r>
+        <w:rPr>
+          <w:rFonts w:ascii="Open Sans" w:eastAsia="Times New Roman" w:hAnsi="Open Sans" w:cs="Open Sans"/>
+          <w:b/>
+          <w:bCs/>
+          <w:color w:val="343A40"/>
+          <w:sz w:val="21"/>
+          <w:szCs w:val="21"/>
+          <w:lang w:eastAsia="pt-BR"/>
+        </w:rPr>
+        <w:t xml:space="preserve"> Time</w:t>
+      </w:r>
+      <w:r>
+        <w:rPr>
+          <w:rFonts w:ascii="Open Sans" w:eastAsia="Times New Roman" w:hAnsi="Open Sans" w:cs="Open Sans"/>
+          <w:color w:val="343A40"/>
+          <w:sz w:val="21"/>
+          <w:szCs w:val="21"/>
+          <w:lang w:eastAsia="pt-BR"/>
+        </w:rPr>
+        <w:t> é o tempo que um card leva para ser entregue a partir do momento em que começou a ser trabalhado (coluna fazendo). Permite ao time saber o tempo que a tarefa levou para ser concluído desde o momento que iniciou a ser feita, e não posta no quadro.</w:t>
+      </w:r>
+    </w:p>
+    <w:p>
+      <w:pPr>
+        <w:pStyle w:val="PargrafodaLista"/>
+        <w:numPr>
+          <w:ilvl w:val="0"/>
+          <w:numId w:val="4"/>
+        </w:numPr>
+        <w:shd w:val="clear" w:color="auto" w:fill="FFFFFF"/>
+        <w:spacing w:after="300" w:line="240" w:lineRule="auto"/>
+        <w:rPr>
+          <w:rFonts w:ascii="Open Sans" w:eastAsia="Times New Roman" w:hAnsi="Open Sans" w:cs="Open Sans"/>
+          <w:color w:val="343A40"/>
+          <w:sz w:val="21"/>
+          <w:szCs w:val="21"/>
+          <w:lang w:eastAsia="pt-BR"/>
+        </w:rPr>
+      </w:pPr>
+      <w:r>
+        <w:rPr>
+          <w:rFonts w:ascii="Open Sans" w:eastAsia="Times New Roman" w:hAnsi="Open Sans" w:cs="Open Sans"/>
+          <w:color w:val="343A40"/>
+          <w:sz w:val="21"/>
+          <w:szCs w:val="21"/>
+          <w:lang w:eastAsia="pt-BR"/>
+        </w:rPr>
+        <w:t>O </w:t>
+      </w:r>
+      <w:proofErr w:type="spellStart"/>
+      <w:r>
+        <w:rPr>
+          <w:rFonts w:ascii="Open Sans" w:eastAsia="Times New Roman" w:hAnsi="Open Sans" w:cs="Open Sans"/>
+          <w:b/>
+          <w:bCs/>
+          <w:color w:val="343A40"/>
+          <w:sz w:val="21"/>
+          <w:szCs w:val="21"/>
+          <w:lang w:eastAsia="pt-BR"/>
+        </w:rPr>
+        <w:t>Throughput</w:t>
+      </w:r>
+      <w:proofErr w:type="spellEnd"/>
+      <w:r>
+        <w:rPr>
+          <w:rFonts w:ascii="Open Sans" w:eastAsia="Times New Roman" w:hAnsi="Open Sans" w:cs="Open Sans"/>
+          <w:b/>
+          <w:bCs/>
+          <w:color w:val="343A40"/>
+          <w:sz w:val="21"/>
+          <w:szCs w:val="21"/>
+          <w:lang w:eastAsia="pt-BR"/>
+        </w:rPr>
+        <w:t> </w:t>
+      </w:r>
+      <w:r>
+        <w:rPr>
+          <w:rFonts w:ascii="Open Sans" w:eastAsia="Times New Roman" w:hAnsi="Open Sans" w:cs="Open Sans"/>
+          <w:color w:val="343A40"/>
+          <w:sz w:val="21"/>
+          <w:szCs w:val="21"/>
+          <w:lang w:eastAsia="pt-BR"/>
+        </w:rPr>
+        <w:t xml:space="preserve">é a quantidade cards de um quadro </w:t>
+      </w:r>
+      <w:proofErr w:type="spellStart"/>
+      <w:r>
+        <w:rPr>
+          <w:rFonts w:ascii="Open Sans" w:eastAsia="Times New Roman" w:hAnsi="Open Sans" w:cs="Open Sans"/>
+          <w:color w:val="343A40"/>
+          <w:sz w:val="21"/>
+          <w:szCs w:val="21"/>
+          <w:lang w:eastAsia="pt-BR"/>
+        </w:rPr>
+        <w:t>kanban</w:t>
+      </w:r>
+      <w:proofErr w:type="spellEnd"/>
+      <w:r>
+        <w:rPr>
+          <w:rFonts w:ascii="Open Sans" w:eastAsia="Times New Roman" w:hAnsi="Open Sans" w:cs="Open Sans"/>
+          <w:color w:val="343A40"/>
+          <w:sz w:val="21"/>
+          <w:szCs w:val="21"/>
+          <w:lang w:eastAsia="pt-BR"/>
+        </w:rPr>
+        <w:t xml:space="preserve"> entregues num determinado período de tempo.</w:t>
+      </w:r>
+    </w:p>
+    <w:p>
+      <w:pPr>
+        <w:pStyle w:val="PargrafodaLista"/>
+        <w:numPr>
+          <w:ilvl w:val="0"/>
+          <w:numId w:val="4"/>
+        </w:numPr>
+        <w:shd w:val="clear" w:color="auto" w:fill="FFFFFF"/>
+        <w:spacing w:after="300" w:line="240" w:lineRule="auto"/>
+        <w:rPr>
+          <w:rFonts w:ascii="Open Sans" w:eastAsia="Times New Roman" w:hAnsi="Open Sans" w:cs="Open Sans"/>
+          <w:color w:val="343A40"/>
+          <w:sz w:val="21"/>
+          <w:szCs w:val="21"/>
+          <w:lang w:eastAsia="pt-BR"/>
+        </w:rPr>
+      </w:pPr>
+      <w:r>
+        <w:rPr>
+          <w:rFonts w:ascii="Open Sans" w:eastAsia="Times New Roman" w:hAnsi="Open Sans" w:cs="Open Sans"/>
+          <w:color w:val="343A40"/>
+          <w:sz w:val="21"/>
+          <w:szCs w:val="21"/>
+          <w:lang w:eastAsia="pt-BR"/>
+        </w:rPr>
+        <w:t>O </w:t>
+      </w:r>
+      <w:r>
+        <w:rPr>
+          <w:rFonts w:ascii="Open Sans" w:eastAsia="Times New Roman" w:hAnsi="Open Sans" w:cs="Open Sans"/>
+          <w:b/>
+          <w:bCs/>
+          <w:color w:val="343A40"/>
+          <w:sz w:val="21"/>
+          <w:szCs w:val="21"/>
+          <w:lang w:eastAsia="pt-BR"/>
+        </w:rPr>
+        <w:t>WIP</w:t>
+      </w:r>
+      <w:r>
+        <w:rPr>
+          <w:rFonts w:ascii="Open Sans" w:eastAsia="Times New Roman" w:hAnsi="Open Sans" w:cs="Open Sans"/>
+          <w:color w:val="343A40"/>
+          <w:sz w:val="21"/>
+          <w:szCs w:val="21"/>
+          <w:lang w:eastAsia="pt-BR"/>
+        </w:rPr>
+        <w:t xml:space="preserve">, sigla para </w:t>
+      </w:r>
+      <w:proofErr w:type="spellStart"/>
+      <w:r>
+        <w:rPr>
+          <w:rFonts w:ascii="Open Sans" w:eastAsia="Times New Roman" w:hAnsi="Open Sans" w:cs="Open Sans"/>
+          <w:color w:val="343A40"/>
+          <w:sz w:val="21"/>
+          <w:szCs w:val="21"/>
+          <w:lang w:eastAsia="pt-BR"/>
+        </w:rPr>
+        <w:t>Work</w:t>
+      </w:r>
+      <w:proofErr w:type="spellEnd"/>
+      <w:r>
+        <w:rPr>
+          <w:rFonts w:ascii="Open Sans" w:eastAsia="Times New Roman" w:hAnsi="Open Sans" w:cs="Open Sans"/>
+          <w:color w:val="343A40"/>
+          <w:sz w:val="21"/>
+          <w:szCs w:val="21"/>
+          <w:lang w:eastAsia="pt-BR"/>
+        </w:rPr>
+        <w:t xml:space="preserve"> In </w:t>
+      </w:r>
+      <w:proofErr w:type="spellStart"/>
+      <w:r>
+        <w:rPr>
+          <w:rFonts w:ascii="Open Sans" w:eastAsia="Times New Roman" w:hAnsi="Open Sans" w:cs="Open Sans"/>
+          <w:color w:val="343A40"/>
+          <w:sz w:val="21"/>
+          <w:szCs w:val="21"/>
+          <w:lang w:eastAsia="pt-BR"/>
+        </w:rPr>
+        <w:t>Progress</w:t>
+      </w:r>
+      <w:proofErr w:type="spellEnd"/>
+      <w:r>
+        <w:rPr>
+          <w:rFonts w:ascii="Open Sans" w:eastAsia="Times New Roman" w:hAnsi="Open Sans" w:cs="Open Sans"/>
+          <w:color w:val="343A40"/>
+          <w:sz w:val="21"/>
+          <w:szCs w:val="21"/>
+          <w:lang w:eastAsia="pt-BR"/>
+        </w:rPr>
+        <w:t>, é uma métrica que tem o objetivo de contabilizar a quantidade de cards em que o time trabalha simultaneamente.</w:t>
+      </w:r>
+    </w:p>
+    <w:p>
+      <w:pPr>
+        <w:pStyle w:val="PargrafodaLista"/>
+        <w:numPr>
+          <w:ilvl w:val="0"/>
+          <w:numId w:val="4"/>
+        </w:numPr>
+        <w:shd w:val="clear" w:color="auto" w:fill="FFFFFF"/>
+        <w:spacing w:after="300" w:line="240" w:lineRule="auto"/>
+        <w:rPr>
+          <w:rFonts w:ascii="Open Sans" w:eastAsia="Times New Roman" w:hAnsi="Open Sans" w:cs="Open Sans"/>
+          <w:color w:val="343A40"/>
+          <w:sz w:val="21"/>
+          <w:szCs w:val="21"/>
+          <w:lang w:eastAsia="pt-BR"/>
+        </w:rPr>
+      </w:pPr>
+      <w:r>
+        <w:rPr>
+          <w:rFonts w:ascii="Open Sans" w:eastAsia="Times New Roman" w:hAnsi="Open Sans" w:cs="Open Sans"/>
+          <w:color w:val="343A40"/>
+          <w:sz w:val="21"/>
+          <w:szCs w:val="21"/>
+          <w:lang w:eastAsia="pt-BR"/>
+        </w:rPr>
+        <w:t>A </w:t>
+      </w:r>
+      <w:r>
+        <w:rPr>
+          <w:rFonts w:ascii="Open Sans" w:eastAsia="Times New Roman" w:hAnsi="Open Sans" w:cs="Open Sans"/>
+          <w:b/>
+          <w:bCs/>
+          <w:color w:val="343A40"/>
+          <w:sz w:val="21"/>
+          <w:szCs w:val="21"/>
+          <w:lang w:eastAsia="pt-BR"/>
+        </w:rPr>
+        <w:t>Lei de Little</w:t>
+      </w:r>
+      <w:r>
+        <w:rPr>
+          <w:rFonts w:ascii="Open Sans" w:eastAsia="Times New Roman" w:hAnsi="Open Sans" w:cs="Open Sans"/>
+          <w:color w:val="343A40"/>
+          <w:sz w:val="21"/>
+          <w:szCs w:val="21"/>
+          <w:lang w:eastAsia="pt-BR"/>
+        </w:rPr>
+        <w:t xml:space="preserve"> é uma conhecida fórmula que relaciona </w:t>
+      </w:r>
+      <w:proofErr w:type="spellStart"/>
+      <w:r>
+        <w:rPr>
+          <w:rFonts w:ascii="Open Sans" w:eastAsia="Times New Roman" w:hAnsi="Open Sans" w:cs="Open Sans"/>
+          <w:color w:val="343A40"/>
+          <w:sz w:val="21"/>
+          <w:szCs w:val="21"/>
+          <w:lang w:eastAsia="pt-BR"/>
+        </w:rPr>
+        <w:t>Throughput</w:t>
+      </w:r>
+      <w:proofErr w:type="spellEnd"/>
+      <w:r>
+        <w:rPr>
+          <w:rFonts w:ascii="Open Sans" w:eastAsia="Times New Roman" w:hAnsi="Open Sans" w:cs="Open Sans"/>
+          <w:color w:val="343A40"/>
+          <w:sz w:val="21"/>
+          <w:szCs w:val="21"/>
+          <w:lang w:eastAsia="pt-BR"/>
+        </w:rPr>
+        <w:t xml:space="preserve">, Lead Time e WIP. A ideia é que qualquer uma dessas </w:t>
+      </w:r>
+      <w:proofErr w:type="gramStart"/>
+      <w:r>
+        <w:rPr>
+          <w:rFonts w:ascii="Open Sans" w:eastAsia="Times New Roman" w:hAnsi="Open Sans" w:cs="Open Sans"/>
+          <w:color w:val="343A40"/>
+          <w:sz w:val="21"/>
+          <w:szCs w:val="21"/>
+          <w:lang w:eastAsia="pt-BR"/>
+        </w:rPr>
+        <w:t>três métricas possa</w:t>
+      </w:r>
+      <w:proofErr w:type="gramEnd"/>
+      <w:r>
+        <w:rPr>
+          <w:rFonts w:ascii="Open Sans" w:eastAsia="Times New Roman" w:hAnsi="Open Sans" w:cs="Open Sans"/>
+          <w:color w:val="343A40"/>
+          <w:sz w:val="21"/>
+          <w:szCs w:val="21"/>
+          <w:lang w:eastAsia="pt-BR"/>
+        </w:rPr>
+        <w:t xml:space="preserve"> ser definida </w:t>
+      </w:r>
+      <w:r>
+        <w:rPr>
+          <w:rFonts w:ascii="Open Sans" w:eastAsia="Times New Roman" w:hAnsi="Open Sans" w:cs="Open Sans"/>
+          <w:color w:val="343A40"/>
+          <w:sz w:val="21"/>
+          <w:szCs w:val="21"/>
+          <w:lang w:eastAsia="pt-BR"/>
+        </w:rPr>
+        <w:lastRenderedPageBreak/>
+        <w:t>desde que tenhamos o valor das outras duas. Esta fórmula é definida da seguinte forma:</w:t>
+      </w:r>
+    </w:p>
+    <w:p>
+      <w:pPr>
+        <w:shd w:val="clear" w:color="auto" w:fill="FFFFFF"/>
+        <w:spacing w:after="300" w:line="240" w:lineRule="auto"/>
+        <w:rPr>
+          <w:rFonts w:ascii="Open Sans" w:eastAsia="Times New Roman" w:hAnsi="Open Sans" w:cs="Open Sans"/>
+          <w:color w:val="343A40"/>
+          <w:sz w:val="21"/>
+          <w:szCs w:val="21"/>
+          <w:lang w:eastAsia="pt-BR"/>
+        </w:rPr>
+      </w:pPr>
+      <w:r>
+        <w:rPr>
+          <w:rFonts w:ascii="Open Sans" w:eastAsia="Times New Roman" w:hAnsi="Open Sans" w:cs="Open Sans"/>
+          <w:i/>
+          <w:iCs/>
+          <w:color w:val="343A40"/>
+          <w:sz w:val="21"/>
+          <w:szCs w:val="21"/>
+          <w:lang w:eastAsia="pt-BR"/>
+        </w:rPr>
+        <w:t>Lead Time</w:t>
+      </w:r>
+      <w:r>
+        <w:rPr>
+          <w:rFonts w:ascii="Open Sans" w:eastAsia="Times New Roman" w:hAnsi="Open Sans" w:cs="Open Sans"/>
+          <w:color w:val="343A40"/>
+          <w:sz w:val="21"/>
+          <w:szCs w:val="21"/>
+          <w:lang w:eastAsia="pt-BR"/>
+        </w:rPr>
+        <w:t> = </w:t>
+      </w:r>
+      <w:r>
+        <w:rPr>
+          <w:rFonts w:ascii="Open Sans" w:eastAsia="Times New Roman" w:hAnsi="Open Sans" w:cs="Open Sans"/>
+          <w:i/>
+          <w:iCs/>
+          <w:color w:val="343A40"/>
+          <w:sz w:val="21"/>
+          <w:szCs w:val="21"/>
+          <w:lang w:eastAsia="pt-BR"/>
+        </w:rPr>
+        <w:t>WIP</w:t>
+      </w:r>
+      <w:r>
+        <w:rPr>
+          <w:rFonts w:ascii="Open Sans" w:eastAsia="Times New Roman" w:hAnsi="Open Sans" w:cs="Open Sans"/>
+          <w:color w:val="343A40"/>
+          <w:sz w:val="21"/>
+          <w:szCs w:val="21"/>
+          <w:lang w:eastAsia="pt-BR"/>
+        </w:rPr>
+        <w:t> / </w:t>
+      </w:r>
+      <w:proofErr w:type="spellStart"/>
+      <w:r>
+        <w:rPr>
+          <w:rFonts w:ascii="Open Sans" w:eastAsia="Times New Roman" w:hAnsi="Open Sans" w:cs="Open Sans"/>
+          <w:i/>
+          <w:iCs/>
+          <w:color w:val="343A40"/>
+          <w:sz w:val="21"/>
+          <w:szCs w:val="21"/>
+          <w:lang w:eastAsia="pt-BR"/>
+        </w:rPr>
+        <w:t>Throughput</w:t>
+      </w:r>
+      <w:proofErr w:type="spellEnd"/>
+    </w:p>
+    <w:p>
+      <w:pPr>
+        <w:shd w:val="clear" w:color="auto" w:fill="FFFFFF"/>
+        <w:spacing w:after="0" w:line="240" w:lineRule="auto"/>
+        <w:rPr>
+          <w:rFonts w:ascii="Open Sans" w:eastAsia="Times New Roman" w:hAnsi="Open Sans" w:cs="Open Sans"/>
+          <w:color w:val="343A40"/>
+          <w:sz w:val="21"/>
+          <w:szCs w:val="21"/>
+          <w:lang w:eastAsia="pt-BR"/>
+        </w:rPr>
+      </w:pPr>
     </w:p>
     <w:p>
       <w:pPr>
@@ -1638,6 +2195,119 @@
       </w:rPr>
     </w:lvl>
   </w:abstractNum>
+  <w:abstractNum w:abstractNumId="3" w15:restartNumberingAfterBreak="0">
+    <w:nsid w:val="7F8036A0"/>
+    <w:multiLevelType w:val="hybridMultilevel"/>
+    <w:tmpl w:val="8AE88ECE"/>
+    <w:lvl w:ilvl="0" w:tplc="04160001">
+      <w:start w:val="1"/>
+      <w:numFmt w:val="bullet"/>
+      <w:lvlText w:val=""/>
+      <w:lvlJc w:val="left"/>
+      <w:pPr>
+        <w:ind w:left="720" w:hanging="360"/>
+      </w:pPr>
+      <w:rPr>
+        <w:rFonts w:ascii="Symbol" w:hAnsi="Symbol" w:hint="default"/>
+      </w:rPr>
+    </w:lvl>
+    <w:lvl w:ilvl="1" w:tplc="04160003" w:tentative="1">
+      <w:start w:val="1"/>
+      <w:numFmt w:val="bullet"/>
+      <w:lvlText w:val="o"/>
+      <w:lvlJc w:val="left"/>
+      <w:pPr>
+        <w:ind w:left="1440" w:hanging="360"/>
+      </w:pPr>
+      <w:rPr>
+        <w:rFonts w:ascii="Courier New" w:hAnsi="Courier New" w:cs="Courier New" w:hint="default"/>
+      </w:rPr>
+    </w:lvl>
+    <w:lvl w:ilvl="2" w:tplc="04160005" w:tentative="1">
+      <w:start w:val="1"/>
+      <w:numFmt w:val="bullet"/>
+      <w:lvlText w:val=""/>
+      <w:lvlJc w:val="left"/>
+      <w:pPr>
+        <w:ind w:left="2160" w:hanging="360"/>
+      </w:pPr>
+      <w:rPr>
+        <w:rFonts w:ascii="Wingdings" w:hAnsi="Wingdings" w:hint="default"/>
+      </w:rPr>
+    </w:lvl>
+    <w:lvl w:ilvl="3" w:tplc="04160001" w:tentative="1">
+      <w:start w:val="1"/>
+      <w:numFmt w:val="bullet"/>
+      <w:lvlText w:val=""/>
+      <w:lvlJc w:val="left"/>
+      <w:pPr>
+        <w:ind w:left="2880" w:hanging="360"/>
+      </w:pPr>
+      <w:rPr>
+        <w:rFonts w:ascii="Symbol" w:hAnsi="Symbol" w:hint="default"/>
+      </w:rPr>
+    </w:lvl>
+    <w:lvl w:ilvl="4" w:tplc="04160003" w:tentative="1">
+      <w:start w:val="1"/>
+      <w:numFmt w:val="bullet"/>
+      <w:lvlText w:val="o"/>
+      <w:lvlJc w:val="left"/>
+      <w:pPr>
+        <w:ind w:left="3600" w:hanging="360"/>
+      </w:pPr>
+      <w:rPr>
+        <w:rFonts w:ascii="Courier New" w:hAnsi="Courier New" w:cs="Courier New" w:hint="default"/>
+      </w:rPr>
+    </w:lvl>
+    <w:lvl w:ilvl="5" w:tplc="04160005" w:tentative="1">
+      <w:start w:val="1"/>
+      <w:numFmt w:val="bullet"/>
+      <w:lvlText w:val=""/>
+      <w:lvlJc w:val="left"/>
+      <w:pPr>
+        <w:ind w:left="4320" w:hanging="360"/>
+      </w:pPr>
+      <w:rPr>
+        <w:rFonts w:ascii="Wingdings" w:hAnsi="Wingdings" w:hint="default"/>
+      </w:rPr>
+    </w:lvl>
+    <w:lvl w:ilvl="6" w:tplc="04160001" w:tentative="1">
+      <w:start w:val="1"/>
+      <w:numFmt w:val="bullet"/>
+      <w:lvlText w:val=""/>
+      <w:lvlJc w:val="left"/>
+      <w:pPr>
+        <w:ind w:left="5040" w:hanging="360"/>
+      </w:pPr>
+      <w:rPr>
+        <w:rFonts w:ascii="Symbol" w:hAnsi="Symbol" w:hint="default"/>
+      </w:rPr>
+    </w:lvl>
+    <w:lvl w:ilvl="7" w:tplc="04160003" w:tentative="1">
+      <w:start w:val="1"/>
+      <w:numFmt w:val="bullet"/>
+      <w:lvlText w:val="o"/>
+      <w:lvlJc w:val="left"/>
+      <w:pPr>
+        <w:ind w:left="5760" w:hanging="360"/>
+      </w:pPr>
+      <w:rPr>
+        <w:rFonts w:ascii="Courier New" w:hAnsi="Courier New" w:cs="Courier New" w:hint="default"/>
+      </w:rPr>
+    </w:lvl>
+    <w:lvl w:ilvl="8" w:tplc="04160005" w:tentative="1">
+      <w:start w:val="1"/>
+      <w:numFmt w:val="bullet"/>
+      <w:lvlText w:val=""/>
+      <w:lvlJc w:val="left"/>
+      <w:pPr>
+        <w:ind w:left="6480" w:hanging="360"/>
+      </w:pPr>
+      <w:rPr>
+        <w:rFonts w:ascii="Wingdings" w:hAnsi="Wingdings" w:hint="default"/>
+      </w:rPr>
+    </w:lvl>
+  </w:abstractNum>
   <w:num w:numId="1">
     <w:abstractNumId w:val="1"/>
   </w:num>
@@ -1646,6 +2316,9 @@
   </w:num>
   <w:num w:numId="3">
     <w:abstractNumId w:val="2"/>
+  </w:num>
+  <w:num w:numId="4">
+    <w:abstractNumId w:val="3"/>
   </w:num>
 </w:numbering>
 </file>
@@ -2115,6 +2788,17 @@
       <w:contextualSpacing/>
     </w:pPr>
   </w:style>
+  <w:style w:type="character" w:styleId="nfase">
+    <w:name w:val="Emphasis"/>
+    <w:basedOn w:val="Fontepargpadro"/>
+    <w:uiPriority w:val="20"/>
+    <w:qFormat/>
+    <w:rsid w:val="00E807B9"/>
+    <w:rPr>
+      <w:i/>
+      <w:iCs/>
+    </w:rPr>
+  </w:style>
 </w:styles>
 </file>
 

--- a/Engenharia de software/Qualidade de software.docx
+++ b/Engenharia de software/Qualidade de software.docx
@@ -261,7 +261,7 @@
           <w:u w:val="single"/>
           <w:lang w:eastAsia="pt-BR"/>
         </w:rPr>
-        <w:t> Atributos de Qualidade de um Produto de SW</w:t>
+        <w:t>Atributos de Qualidade de um Produto de SW</w:t>
       </w:r>
     </w:p>
     <w:p>
@@ -1239,18 +1239,44 @@
         </w:rPr>
         <w:t xml:space="preserve">Complexidade </w:t>
       </w:r>
-      <w:r>
-        <w:rPr>
-          <w:rFonts w:ascii="Open Sans" w:eastAsia="Times New Roman" w:hAnsi="Open Sans" w:cs="Open Sans"/>
-          <w:b/>
-          <w:bCs/>
-          <w:color w:val="343A40"/>
-          <w:sz w:val="21"/>
-          <w:szCs w:val="21"/>
-          <w:lang w:eastAsia="pt-BR"/>
-        </w:rPr>
-        <w:t>celomática</w:t>
-      </w:r>
+      <w:proofErr w:type="spellStart"/>
+      <w:r>
+        <w:rPr>
+          <w:rFonts w:ascii="Open Sans" w:eastAsia="Times New Roman" w:hAnsi="Open Sans" w:cs="Open Sans"/>
+          <w:b/>
+          <w:bCs/>
+          <w:color w:val="343A40"/>
+          <w:sz w:val="21"/>
+          <w:szCs w:val="21"/>
+          <w:lang w:eastAsia="pt-BR"/>
+        </w:rPr>
+        <w:t>c</w:t>
+      </w:r>
+      <w:r>
+        <w:rPr>
+          <w:rFonts w:ascii="Open Sans" w:eastAsia="Times New Roman" w:hAnsi="Open Sans" w:cs="Open Sans"/>
+          <w:b/>
+          <w:bCs/>
+          <w:color w:val="343A40"/>
+          <w:sz w:val="21"/>
+          <w:szCs w:val="21"/>
+          <w:lang w:eastAsia="pt-BR"/>
+        </w:rPr>
+        <w:t>ic</w:t>
+      </w:r>
+      <w:r>
+        <w:rPr>
+          <w:rFonts w:ascii="Open Sans" w:eastAsia="Times New Roman" w:hAnsi="Open Sans" w:cs="Open Sans"/>
+          <w:b/>
+          <w:bCs/>
+          <w:color w:val="343A40"/>
+          <w:sz w:val="21"/>
+          <w:szCs w:val="21"/>
+          <w:lang w:eastAsia="pt-BR"/>
+        </w:rPr>
+        <w:t>lomática</w:t>
+      </w:r>
+      <w:proofErr w:type="spellEnd"/>
       <w:r>
         <w:rPr>
           <w:rFonts w:ascii="Open Sans" w:eastAsia="Times New Roman" w:hAnsi="Open Sans" w:cs="Open Sans"/>
@@ -1715,27 +1741,45 @@
         </w:rPr>
         <w:t xml:space="preserve">, Lead Time e WIP. A ideia é que qualquer uma dessas </w:t>
       </w:r>
-      <w:proofErr w:type="gramStart"/>
-      <w:r>
-        <w:rPr>
-          <w:rFonts w:ascii="Open Sans" w:eastAsia="Times New Roman" w:hAnsi="Open Sans" w:cs="Open Sans"/>
-          <w:color w:val="343A40"/>
-          <w:sz w:val="21"/>
-          <w:szCs w:val="21"/>
-          <w:lang w:eastAsia="pt-BR"/>
-        </w:rPr>
-        <w:t>três métricas possa</w:t>
-      </w:r>
-      <w:proofErr w:type="gramEnd"/>
-      <w:r>
-        <w:rPr>
-          <w:rFonts w:ascii="Open Sans" w:eastAsia="Times New Roman" w:hAnsi="Open Sans" w:cs="Open Sans"/>
-          <w:color w:val="343A40"/>
-          <w:sz w:val="21"/>
-          <w:szCs w:val="21"/>
-          <w:lang w:eastAsia="pt-BR"/>
-        </w:rPr>
-        <w:t xml:space="preserve"> ser definida </w:t>
+      <w:r>
+        <w:rPr>
+          <w:rFonts w:ascii="Open Sans" w:eastAsia="Times New Roman" w:hAnsi="Open Sans" w:cs="Open Sans"/>
+          <w:color w:val="343A40"/>
+          <w:sz w:val="21"/>
+          <w:szCs w:val="21"/>
+          <w:lang w:eastAsia="pt-BR"/>
+        </w:rPr>
+        <w:t>três métricas possam</w:t>
+      </w:r>
+      <w:r>
+        <w:rPr>
+          <w:rFonts w:ascii="Open Sans" w:eastAsia="Times New Roman" w:hAnsi="Open Sans" w:cs="Open Sans"/>
+          <w:color w:val="343A40"/>
+          <w:sz w:val="21"/>
+          <w:szCs w:val="21"/>
+          <w:lang w:eastAsia="pt-BR"/>
+        </w:rPr>
+        <w:t xml:space="preserve"> ser </w:t>
+      </w:r>
+      <w:r>
+        <w:rPr>
+          <w:rFonts w:ascii="Open Sans" w:eastAsia="Times New Roman" w:hAnsi="Open Sans" w:cs="Open Sans"/>
+          <w:color w:val="343A40"/>
+          <w:sz w:val="21"/>
+          <w:szCs w:val="21"/>
+          <w:lang w:eastAsia="pt-BR"/>
+        </w:rPr>
+        <w:t>definidos</w:t>
+      </w:r>
+      <w:r>
+        <w:rPr>
+          <w:rFonts w:ascii="Open Sans" w:eastAsia="Times New Roman" w:hAnsi="Open Sans" w:cs="Open Sans"/>
+          <w:color w:val="343A40"/>
+          <w:sz w:val="21"/>
+          <w:szCs w:val="21"/>
+          <w:lang w:eastAsia="pt-BR"/>
+        </w:rPr>
+        <w:t xml:space="preserve"> </w:t>
       </w:r>
       <w:r>
         <w:rPr>
